--- a/Практика по программированию. Тестирование приложения..docx
+++ b/Практика по программированию. Тестирование приложения..docx
@@ -164,14 +164,12 @@
             <w:r>
               <w:t xml:space="preserve">енный терминал в </w:t>
             </w:r>
-            <w:proofErr w:type="spellStart"/>
             <w:r>
               <w:rPr>
                 <w:lang w:val="en-US"/>
               </w:rPr>
               <w:t>Pycharm</w:t>
             </w:r>
-            <w:proofErr w:type="spellEnd"/>
             <w:r>
               <w:t>.</w:t>
             </w:r>
@@ -1395,13 +1393,7 @@
               <w:t xml:space="preserve"> </w:t>
             </w:r>
             <w:r>
-              <w:t>“</w:t>
-            </w:r>
-            <w:r>
-              <w:t>Междуреченск</w:t>
-            </w:r>
-            <w:r>
-              <w:t>”</w:t>
+              <w:t>“Междуреченск”</w:t>
             </w:r>
             <w:r>
               <w:t>.</w:t>
@@ -1832,13 +1824,8 @@
             <w:r>
               <w:t>“</w:t>
             </w:r>
-            <w:proofErr w:type="spellStart"/>
-            <w:r>
-              <w:t>Синт</w:t>
-            </w:r>
-            <w:proofErr w:type="spellEnd"/>
-            <w:r>
-              <w:t>-Марте</w:t>
+            <w:r>
+              <w:t>Синт-Марте</w:t>
             </w:r>
             <w:r>
               <w:t>н</w:t>
@@ -1943,9 +1930,6 @@
           <w:p>
             <w:pPr>
               <w:ind w:firstLine="0"/>
-              <w:rPr>
-                <w:lang w:val="en-US"/>
-              </w:rPr>
             </w:pPr>
             <w:r>
               <w:t>«Города России»</w:t>
@@ -2017,11 +2001,7 @@
               <w:t>м</w:t>
             </w:r>
             <w:r>
-              <w:t xml:space="preserve"> и записью новых городов </w:t>
-            </w:r>
-            <w:proofErr w:type="gramStart"/>
-            <w:r>
-              <w:t xml:space="preserve">в </w:t>
+              <w:t xml:space="preserve"> и записью новых городов в </w:t>
             </w:r>
             <w:r>
               <w:t xml:space="preserve"> словар</w:t>
@@ -2029,7 +2009,6 @@
             <w:r>
               <w:t>ь</w:t>
             </w:r>
-            <w:proofErr w:type="gramEnd"/>
             <w:r>
               <w:t xml:space="preserve"> работает только после перезагрузки программы, функция реализована </w:t>
             </w:r>
@@ -2089,13 +2068,7 @@
               <w:t>Столицы</w:t>
             </w:r>
             <w:r>
-              <w:t xml:space="preserve"> стран мира» функция реализована </w:t>
-            </w:r>
-            <w:r>
-              <w:t>не</w:t>
-            </w:r>
-            <w:r>
-              <w:t>корректно.</w:t>
+              <w:t xml:space="preserve"> стран мира» функция реализована некорректно.</w:t>
             </w:r>
           </w:p>
         </w:tc>
@@ -2145,10 +2118,7 @@
               <w:t>«Страны мира» и «Столицы стран мира»</w:t>
             </w:r>
             <w:r>
-              <w:t xml:space="preserve"> </w:t>
-            </w:r>
-            <w:r>
-              <w:t>Пользователь вводит слово, оканчивающиеся по правилам игры, являющиеся городом регионального типа (не столицей и не страной).</w:t>
+              <w:t xml:space="preserve"> Пользователь вводит слово, оканчивающиеся по правилам игры, являющиеся городом регионального типа (не столицей и не страной).</w:t>
             </w:r>
           </w:p>
         </w:tc>
@@ -2205,13 +2175,25 @@
         <w:t>Вывод</w:t>
       </w:r>
       <w:r>
-        <w:t xml:space="preserve">: </w:t>
+        <w:t>:</w:t>
       </w:r>
       <w:r>
-        <w:t xml:space="preserve">В ходе тестирования было установлено, что </w:t>
+        <w:t xml:space="preserve"> в ходе</w:t>
       </w:r>
       <w:r>
-        <w:t xml:space="preserve">установленные функциональные требования выполнены в разделах пользовательского интерфейса, системой управления программой. Выявлены проблемы в </w:t>
+        <w:t xml:space="preserve"> тестирования было установлено,</w:t>
+      </w:r>
+      <w:r>
+        <w:t xml:space="preserve"> что</w:t>
+      </w:r>
+      <w:r>
+        <w:t xml:space="preserve"> функциональные требования выполнены в разделах пользовательского интерфейса, систем</w:t>
+      </w:r>
+      <w:r>
+        <w:t>ы</w:t>
+      </w:r>
+      <w:r>
+        <w:t xml:space="preserve"> управления программой. Выявлены проблемы в </w:t>
       </w:r>
       <w:r>
         <w:t>логической составляющей пр</w:t>
@@ -2228,13 +2210,26 @@
       <w:r>
         <w:t xml:space="preserve">ыдаёт и </w:t>
       </w:r>
-      <w:proofErr w:type="gramStart"/>
       <w:r>
-        <w:t>города</w:t>
+        <w:t>города,</w:t>
       </w:r>
-      <w:proofErr w:type="gramEnd"/>
       <w:r>
-        <w:t xml:space="preserve"> и страны в любой из тем.</w:t>
+        <w:t xml:space="preserve"> и страны в любой из</w:t>
+      </w:r>
+      <w:r>
+        <w:t xml:space="preserve"> выбранных пользователем</w:t>
+      </w:r>
+      <w:r>
+        <w:t xml:space="preserve"> тем</w:t>
+      </w:r>
+      <w:r>
+        <w:t xml:space="preserve"> (что проти</w:t>
+      </w:r>
+      <w:r>
+        <w:t>воречит правилам)</w:t>
+      </w:r>
+      <w:r>
+        <w:t>.</w:t>
       </w:r>
     </w:p>
     <w:p>
@@ -2249,6 +2244,9 @@
       </w:r>
       <w:r>
         <w:t>протестировал студент учебной группы 22П</w:t>
+      </w:r>
+      <w:r>
+        <w:t>РИ2-рпс-б. Красивин В. А.</w:t>
       </w:r>
     </w:p>
     <w:sectPr>

--- a/Практика по программированию. Тестирование приложения..docx
+++ b/Практика по программированию. Тестирование приложения..docx
@@ -2,6 +2,18 @@
 <file path=word/document.xml><?xml version="1.0" encoding="utf-8"?>
 <w:document xmlns:wpc="http://schemas.microsoft.com/office/word/2010/wordprocessingCanvas" xmlns:cx="http://schemas.microsoft.com/office/drawing/2014/chartex" xmlns:cx1="http://schemas.microsoft.com/office/drawing/2015/9/8/chartex" xmlns:cx2="http://schemas.microsoft.com/office/drawing/2015/10/21/chartex" xmlns:cx3="http://schemas.microsoft.com/office/drawing/2016/5/9/chartex" xmlns:cx4="http://schemas.microsoft.com/office/drawing/2016/5/10/chartex" xmlns:cx5="http://schemas.microsoft.com/office/drawing/2016/5/11/chartex" xmlns:cx6="http://schemas.microsoft.com/office/drawing/2016/5/12/chartex" xmlns:cx7="http://schemas.microsoft.com/office/drawing/2016/5/13/chartex" xmlns:cx8="http://schemas.microsoft.com/office/drawing/2016/5/14/chartex" xmlns:mc="http://schemas.openxmlformats.org/markup-compatibility/2006" xmlns:aink="http://schemas.microsoft.com/office/drawing/2016/ink" xmlns:am3d="http://schemas.microsoft.com/office/drawing/2017/model3d" xmlns:o="urn:schemas-microsoft-com:office:office" xmlns:oel="http://schemas.microsoft.com/office/2019/extlst" xmlns:r="http://schemas.openxmlformats.org/officeDocument/2006/relationships" xmlns:m="http://schemas.openxmlformats.org/officeDocument/2006/math" xmlns:v="urn:schemas-microsoft-com:vml" xmlns:wp14="http://schemas.microsoft.com/office/word/2010/wordprocessingDrawing" xmlns:wp="http://schemas.openxmlformats.org/drawingml/2006/wordprocessingDrawing" xmlns:w10="urn:schemas-microsoft-com:office:word" xmlns:w="http://schemas.openxmlformats.org/wordprocessingml/2006/main" xmlns:w14="http://schemas.microsoft.com/office/word/2010/wordml" xmlns:w15="http://schemas.microsoft.com/office/word/2012/wordml" xmlns:w16cex="http://schemas.microsoft.com/office/word/2018/wordml/cex" xmlns:w16cid="http://schemas.microsoft.com/office/word/2016/wordml/cid" xmlns:w16="http://schemas.microsoft.com/office/word/2018/wordml" xmlns:w16sdtdh="http://schemas.microsoft.com/office/word/2020/wordml/sdtdatahash" xmlns:w16se="http://schemas.microsoft.com/office/word/2015/wordml/symex" xmlns:wpg="http://schemas.microsoft.com/office/word/2010/wordprocessingGroup" xmlns:wpi="http://schemas.microsoft.com/office/word/2010/wordprocessingInk" xmlns:wne="http://schemas.microsoft.com/office/word/2006/wordml" xmlns:wps="http://schemas.microsoft.com/office/word/2010/wordprocessingShape" mc:Ignorable="w14 w15 w16se w16cid w16 w16cex w16sdtdh wp14">
   <w:body>
+    <w:p>
+      <w:r>
+        <w:t>Приложение</w:t>
+      </w:r>
+      <w:r>
+        <w:t xml:space="preserve"> </w:t>
+      </w:r>
+      <w:r>
+        <w:t>протестировал студент учебной группы 22ПРИ2-рпс-б. Красивин В. А.</w:t>
+      </w:r>
+    </w:p>
+    <w:p/>
     <w:tbl>
       <w:tblPr>
         <w:tblStyle w:val="af6"/>
@@ -164,12 +176,14 @@
             <w:r>
               <w:t xml:space="preserve">енный терминал в </w:t>
             </w:r>
+            <w:proofErr w:type="spellStart"/>
             <w:r>
               <w:rPr>
                 <w:lang w:val="en-US"/>
               </w:rPr>
               <w:t>Pycharm</w:t>
             </w:r>
+            <w:proofErr w:type="spellEnd"/>
             <w:r>
               <w:t>.</w:t>
             </w:r>
@@ -560,7 +574,11 @@
               <w:t>”</w:t>
             </w:r>
             <w:r>
-              <w:t xml:space="preserve"> с нулевой историей пользования приложением.</w:t>
+              <w:t xml:space="preserve"> с нулевой историей пользования </w:t>
+            </w:r>
+            <w:r>
+              <w:lastRenderedPageBreak/>
+              <w:t>приложением.</w:t>
             </w:r>
           </w:p>
         </w:tc>
@@ -573,6 +591,7 @@
               <w:ind w:firstLine="0"/>
             </w:pPr>
             <w:r>
+              <w:lastRenderedPageBreak/>
               <w:t>Ручной ввод</w:t>
             </w:r>
             <w:r>
@@ -622,14 +641,14 @@
               <w:t>”</w:t>
             </w:r>
             <w:r>
-              <w:t xml:space="preserve">, в консоль выводятся рекорды, в данном случае </w:t>
-            </w:r>
-            <w:r>
-              <w:t xml:space="preserve">значение </w:t>
+              <w:t xml:space="preserve">, в консоль выводятся рекорды, в </w:t>
             </w:r>
             <w:r>
               <w:lastRenderedPageBreak/>
-              <w:t>рекорда равно 0.</w:t>
+              <w:t xml:space="preserve">данном случае </w:t>
+            </w:r>
+            <w:r>
+              <w:t>значение рекорда равно 0.</w:t>
             </w:r>
           </w:p>
         </w:tc>
@@ -655,11 +674,11 @@
               <w:t>”</w:t>
             </w:r>
             <w:r>
-              <w:t xml:space="preserve">, в консоль выводятся рекорды, в данном случае значение </w:t>
+              <w:t xml:space="preserve">, в консоль выводятся рекорды, в </w:t>
             </w:r>
             <w:r>
               <w:lastRenderedPageBreak/>
-              <w:t>рекорда равно 0.</w:t>
+              <w:t>данном случае значение рекорда равно 0.</w:t>
             </w:r>
           </w:p>
         </w:tc>
@@ -1150,7 +1169,11 @@
               <w:ind w:firstLine="0"/>
             </w:pPr>
             <w:r>
-              <w:t>Выход из игры в главное меню.</w:t>
+              <w:t xml:space="preserve">Выход из игры в </w:t>
+            </w:r>
+            <w:r>
+              <w:lastRenderedPageBreak/>
+              <w:t>главное меню.</w:t>
             </w:r>
           </w:p>
         </w:tc>
@@ -1163,7 +1186,12 @@
               <w:ind w:firstLine="0"/>
             </w:pPr>
             <w:r>
-              <w:t xml:space="preserve">Во время игры пользователь вводит в консоль символ </w:t>
+              <w:lastRenderedPageBreak/>
+              <w:t>Во время игры пользовател</w:t>
+            </w:r>
+            <w:r>
+              <w:lastRenderedPageBreak/>
+              <w:t xml:space="preserve">ь вводит в консоль символ </w:t>
             </w:r>
             <w:r>
               <w:t>“</w:t>
@@ -1188,11 +1216,12 @@
               <w:ind w:firstLine="0"/>
             </w:pPr>
             <w:r>
-              <w:t xml:space="preserve">Пользователь переходит в раздел главное меню, в консоль </w:t>
-            </w:r>
-            <w:r>
               <w:lastRenderedPageBreak/>
-              <w:t>выводится соответствующая информация.</w:t>
+              <w:t xml:space="preserve">Пользователь переходит в раздел </w:t>
+            </w:r>
+            <w:r>
+              <w:lastRenderedPageBreak/>
+              <w:t>главное меню, в консоль выводится соответствующая информация.</w:t>
             </w:r>
           </w:p>
         </w:tc>
@@ -1206,11 +1235,11 @@
             </w:pPr>
             <w:r>
               <w:lastRenderedPageBreak/>
-              <w:t xml:space="preserve">Пользователь переходит в раздел главное меню, в консоль </w:t>
+              <w:t xml:space="preserve">Пользователь переходит в раздел </w:t>
             </w:r>
             <w:r>
               <w:lastRenderedPageBreak/>
-              <w:t>выводится соответствующая информация.</w:t>
+              <w:t>главное меню, в консоль выводится соответствующая информация.</w:t>
             </w:r>
           </w:p>
         </w:tc>
@@ -1227,7 +1256,11 @@
             </w:pPr>
             <w:r>
               <w:lastRenderedPageBreak/>
-              <w:t>Функция реализована корректно.</w:t>
+              <w:t>Функция реализован</w:t>
+            </w:r>
+            <w:r>
+              <w:lastRenderedPageBreak/>
+              <w:t>а корректно.</w:t>
             </w:r>
           </w:p>
         </w:tc>
@@ -1719,7 +1752,11 @@
               <w:ind w:firstLine="0"/>
             </w:pPr>
             <w:r>
-              <w:t>«Страны мира» и «Столицы стран мира». Пользователь вводит несуществующие название страны или столицы в консоль.</w:t>
+              <w:t xml:space="preserve">«Страны мира» и «Столицы стран мира». Пользователь вводит несуществующие название страны или </w:t>
+            </w:r>
+            <w:r>
+              <w:lastRenderedPageBreak/>
+              <w:t>столицы в консоль.</w:t>
             </w:r>
           </w:p>
         </w:tc>
@@ -1732,6 +1769,7 @@
               <w:ind w:firstLine="0"/>
             </w:pPr>
             <w:r>
+              <w:lastRenderedPageBreak/>
               <w:t>Программа определит значение, как неверное и попросит повторить ввод.</w:t>
             </w:r>
           </w:p>
@@ -1745,11 +1783,11 @@
               <w:ind w:firstLine="0"/>
             </w:pPr>
             <w:r>
-              <w:t xml:space="preserve">Программа предлагает внести слово в словарь, если пользователь ответит, что слово действительно существует. Если слово подходит под правила </w:t>
+              <w:t xml:space="preserve">Программа предлагает внести слово в словарь, если пользователь ответит, что слово действительно существует. </w:t>
             </w:r>
             <w:r>
               <w:lastRenderedPageBreak/>
-              <w:t>игры, но не является столицей либо страной (зависит от текущей игровой темы) программа определит значение, как верное и начислит игровое очно.</w:t>
+              <w:t>Если слово подходит под правила игры, но не является столицей либо страной (зависит от текущей игровой темы) программа определит значение, как верное и начислит игровое очно.</w:t>
             </w:r>
           </w:p>
         </w:tc>
@@ -1824,8 +1862,13 @@
             <w:r>
               <w:t>“</w:t>
             </w:r>
-            <w:r>
-              <w:t>Синт-Марте</w:t>
+            <w:proofErr w:type="spellStart"/>
+            <w:r>
+              <w:t>Синт</w:t>
+            </w:r>
+            <w:proofErr w:type="spellEnd"/>
+            <w:r>
+              <w:t>-Марте</w:t>
             </w:r>
             <w:r>
               <w:t>н</w:t>
@@ -2001,7 +2044,11 @@
               <w:t>м</w:t>
             </w:r>
             <w:r>
-              <w:t xml:space="preserve"> и записью новых городов в </w:t>
+              <w:t xml:space="preserve"> и записью новых городов </w:t>
+            </w:r>
+            <w:proofErr w:type="gramStart"/>
+            <w:r>
+              <w:t xml:space="preserve">в </w:t>
             </w:r>
             <w:r>
               <w:t xml:space="preserve"> словар</w:t>
@@ -2009,12 +2056,13 @@
             <w:r>
               <w:t>ь</w:t>
             </w:r>
-            <w:r>
-              <w:t xml:space="preserve"> работает только после перезагрузки программы, функция реализована </w:t>
+            <w:proofErr w:type="gramEnd"/>
+            <w:r>
+              <w:t xml:space="preserve"> работает только после перезагрузки программы, функция </w:t>
             </w:r>
             <w:r>
               <w:lastRenderedPageBreak/>
-              <w:t>не</w:t>
+              <w:t>реализована не</w:t>
             </w:r>
             <w:r>
               <w:t>корректно</w:t>
@@ -2230,23 +2278,6 @@
       </w:r>
       <w:r>
         <w:t>.</w:t>
-      </w:r>
-    </w:p>
-    <w:p>
-      <w:r>
-        <w:t>Прило</w:t>
-      </w:r>
-      <w:r>
-        <w:t>жение</w:t>
-      </w:r>
-      <w:r>
-        <w:t xml:space="preserve"> </w:t>
-      </w:r>
-      <w:r>
-        <w:t>протестировал студент учебной группы 22П</w:t>
-      </w:r>
-      <w:r>
-        <w:t>РИ2-рпс-б. Красивин В. А.</w:t>
       </w:r>
     </w:p>
     <w:sectPr>
@@ -2346,25 +2377,11 @@
 
 <file path=word/header2.xml><?xml version="1.0" encoding="utf-8"?>
 <w:hdr xmlns:wpc="http://schemas.microsoft.com/office/word/2010/wordprocessingCanvas" xmlns:cx="http://schemas.microsoft.com/office/drawing/2014/chartex" xmlns:cx1="http://schemas.microsoft.com/office/drawing/2015/9/8/chartex" xmlns:cx2="http://schemas.microsoft.com/office/drawing/2015/10/21/chartex" xmlns:cx3="http://schemas.microsoft.com/office/drawing/2016/5/9/chartex" xmlns:cx4="http://schemas.microsoft.com/office/drawing/2016/5/10/chartex" xmlns:cx5="http://schemas.microsoft.com/office/drawing/2016/5/11/chartex" xmlns:cx6="http://schemas.microsoft.com/office/drawing/2016/5/12/chartex" xmlns:cx7="http://schemas.microsoft.com/office/drawing/2016/5/13/chartex" xmlns:cx8="http://schemas.microsoft.com/office/drawing/2016/5/14/chartex" xmlns:mc="http://schemas.openxmlformats.org/markup-compatibility/2006" xmlns:aink="http://schemas.microsoft.com/office/drawing/2016/ink" xmlns:am3d="http://schemas.microsoft.com/office/drawing/2017/model3d" xmlns:o="urn:schemas-microsoft-com:office:office" xmlns:oel="http://schemas.microsoft.com/office/2019/extlst" xmlns:r="http://schemas.openxmlformats.org/officeDocument/2006/relationships" xmlns:m="http://schemas.openxmlformats.org/officeDocument/2006/math" xmlns:v="urn:schemas-microsoft-com:vml" xmlns:wp14="http://schemas.microsoft.com/office/word/2010/wordprocessingDrawing" xmlns:wp="http://schemas.openxmlformats.org/drawingml/2006/wordprocessingDrawing" xmlns:w10="urn:schemas-microsoft-com:office:word" xmlns:w="http://schemas.openxmlformats.org/wordprocessingml/2006/main" xmlns:w14="http://schemas.microsoft.com/office/word/2010/wordml" xmlns:w15="http://schemas.microsoft.com/office/word/2012/wordml" xmlns:w16cex="http://schemas.microsoft.com/office/word/2018/wordml/cex" xmlns:w16cid="http://schemas.microsoft.com/office/word/2016/wordml/cid" xmlns:w16="http://schemas.microsoft.com/office/word/2018/wordml" xmlns:w16sdtdh="http://schemas.microsoft.com/office/word/2020/wordml/sdtdatahash" xmlns:w16se="http://schemas.microsoft.com/office/word/2015/wordml/symex" xmlns:wpg="http://schemas.microsoft.com/office/word/2010/wordprocessingGroup" xmlns:wpi="http://schemas.microsoft.com/office/word/2010/wordprocessingInk" xmlns:wne="http://schemas.microsoft.com/office/word/2006/wordml" xmlns:wps="http://schemas.microsoft.com/office/word/2010/wordprocessingShape" mc:Ignorable="w14 w15 w16se w16cid w16 w16cex w16sdtdh wp14">
-  <w:sdt>
-    <w:sdtPr>
-      <w:id w:val="1126825988"/>
-      <w:docPartObj>
-        <w:docPartGallery w:val="Page Numbers (Top of Page)"/>
-        <w:docPartUnique/>
-      </w:docPartObj>
-    </w:sdtPr>
-    <w:sdtContent>
-      <w:p>
-        <w:pPr>
-          <w:pStyle w:val="a6"/>
-        </w:pPr>
-        <w:r>
-          <w:t>5</w:t>
-        </w:r>
-      </w:p>
-    </w:sdtContent>
-  </w:sdt>
+  <w:p>
+    <w:pPr>
+      <w:pStyle w:val="a6"/>
+    </w:pPr>
+  </w:p>
 </w:hdr>
 </file>
 
